--- a/documents/training/ID_ Card .docx
+++ b/documents/training/ID_ Card .docx
@@ -117,11 +117,16 @@
               <w:rPr>
                 <w:b/>
                 <w:noProof/>
-                <w:sz w:val="20"/>
               </w:rPr>
               <w:pict>
                 <v:shape id="_x0000_s1031" type="#_x0000_t32" style="position:absolute;margin-left:88.35pt;margin-top:11.25pt;width:101.25pt;height:0;z-index:251659264" o:connectortype="straight"/>
               </w:pict>
+            </w:r>
+            <w:r>
+              <w:rPr>
+                <w:b/>
+              </w:rPr>
+              <w:t>I</w:t>
             </w:r>
             <w:r>
               <w:rPr>
